--- a/乱世情归/乱世情归.docx
+++ b/乱世情归/乱世情归.docx
@@ -5,9 +5,6 @@
     <w:p>
       <w:pPr>
         <w:pStyle w:val="2"/>
-        <w:rPr>
-          <w:rFonts w:hint="eastAsia"/>
-        </w:rPr>
       </w:pPr>
       <w:r>
         <w:rPr>
@@ -19,9 +16,6 @@
     <w:p>
       <w:pPr>
         <w:ind w:firstLine="480"/>
-        <w:rPr>
-          <w:rFonts w:hint="eastAsia"/>
-        </w:rPr>
       </w:pPr>
       <w:r>
         <w:rPr>
@@ -33,9 +27,6 @@
     <w:p>
       <w:pPr>
         <w:ind w:firstLine="480"/>
-        <w:rPr>
-          <w:rFonts w:hint="eastAsia"/>
-        </w:rPr>
       </w:pPr>
       <w:r>
         <w:rPr>
@@ -47,9 +38,6 @@
     <w:p>
       <w:pPr>
         <w:ind w:firstLine="480"/>
-        <w:rPr>
-          <w:rFonts w:hint="eastAsia"/>
-        </w:rPr>
       </w:pPr>
       <w:r>
         <w:rPr>
@@ -61,9 +49,6 @@
     <w:p>
       <w:pPr>
         <w:ind w:firstLine="480"/>
-        <w:rPr>
-          <w:rFonts w:hint="eastAsia"/>
-        </w:rPr>
       </w:pPr>
       <w:r>
         <w:rPr>
@@ -75,9 +60,6 @@
     <w:p>
       <w:pPr>
         <w:ind w:firstLine="480"/>
-        <w:rPr>
-          <w:rFonts w:hint="eastAsia"/>
-        </w:rPr>
       </w:pPr>
       <w:r>
         <w:rPr>
@@ -89,9 +71,6 @@
     <w:p>
       <w:pPr>
         <w:ind w:firstLine="480"/>
-        <w:rPr>
-          <w:rFonts w:hint="eastAsia"/>
-        </w:rPr>
       </w:pPr>
       <w:r>
         <w:rPr>
@@ -103,9 +82,6 @@
     <w:p>
       <w:pPr>
         <w:ind w:firstLine="480"/>
-        <w:rPr>
-          <w:rFonts w:hint="eastAsia"/>
-        </w:rPr>
       </w:pPr>
       <w:r>
         <w:rPr>
@@ -117,9 +93,6 @@
     <w:p>
       <w:pPr>
         <w:ind w:firstLine="480"/>
-        <w:rPr>
-          <w:rFonts w:hint="eastAsia"/>
-        </w:rPr>
       </w:pPr>
       <w:r>
         <w:rPr>
@@ -139,9 +112,6 @@
     <w:p>
       <w:pPr>
         <w:pStyle w:val="2"/>
-        <w:rPr>
-          <w:rFonts w:hint="eastAsia"/>
-        </w:rPr>
       </w:pPr>
       <w:r>
         <w:rPr>
@@ -153,9 +123,6 @@
     <w:p>
       <w:pPr>
         <w:ind w:firstLine="480"/>
-        <w:rPr>
-          <w:rFonts w:hint="eastAsia"/>
-        </w:rPr>
       </w:pPr>
       <w:r>
         <w:rPr>
@@ -167,9 +134,6 @@
     <w:p>
       <w:pPr>
         <w:ind w:firstLine="480"/>
-        <w:rPr>
-          <w:rFonts w:hint="eastAsia"/>
-        </w:rPr>
       </w:pPr>
       <w:r>
         <w:rPr>
@@ -181,9 +145,6 @@
     <w:p>
       <w:pPr>
         <w:ind w:firstLine="480"/>
-        <w:rPr>
-          <w:rFonts w:hint="eastAsia"/>
-        </w:rPr>
       </w:pPr>
       <w:r>
         <w:rPr>
@@ -195,9 +156,6 @@
     <w:p>
       <w:pPr>
         <w:ind w:firstLine="480"/>
-        <w:rPr>
-          <w:rFonts w:hint="eastAsia"/>
-        </w:rPr>
       </w:pPr>
       <w:r>
         <w:rPr>
@@ -209,9 +167,6 @@
     <w:p>
       <w:pPr>
         <w:ind w:firstLine="480"/>
-        <w:rPr>
-          <w:rFonts w:hint="eastAsia"/>
-        </w:rPr>
       </w:pPr>
       <w:r>
         <w:rPr>
@@ -223,9 +178,6 @@
     <w:p>
       <w:pPr>
         <w:ind w:firstLine="480"/>
-        <w:rPr>
-          <w:rFonts w:hint="eastAsia"/>
-        </w:rPr>
       </w:pPr>
       <w:r>
         <w:rPr>
@@ -244,9 +196,6 @@
     <w:p>
       <w:pPr>
         <w:ind w:firstLine="480"/>
-        <w:rPr>
-          <w:rFonts w:hint="eastAsia"/>
-        </w:rPr>
       </w:pPr>
       <w:r>
         <w:rPr>
@@ -258,9 +207,6 @@
     <w:p>
       <w:pPr>
         <w:ind w:firstLine="480"/>
-        <w:rPr>
-          <w:rFonts w:hint="eastAsia"/>
-        </w:rPr>
       </w:pPr>
       <w:r>
         <w:rPr>
@@ -272,9 +218,6 @@
     <w:p>
       <w:pPr>
         <w:ind w:firstLine="480"/>
-        <w:rPr>
-          <w:rFonts w:hint="eastAsia"/>
-        </w:rPr>
       </w:pPr>
       <w:r>
         <w:rPr>
@@ -286,9 +229,6 @@
     <w:p>
       <w:pPr>
         <w:ind w:firstLine="480"/>
-        <w:rPr>
-          <w:rFonts w:hint="eastAsia"/>
-        </w:rPr>
       </w:pPr>
       <w:r>
         <w:rPr>
@@ -300,9 +240,6 @@
     <w:p>
       <w:pPr>
         <w:ind w:firstLine="480"/>
-        <w:rPr>
-          <w:rFonts w:hint="eastAsia"/>
-        </w:rPr>
       </w:pPr>
       <w:r>
         <w:rPr>
@@ -314,9 +251,6 @@
     <w:p>
       <w:pPr>
         <w:ind w:firstLine="480"/>
-        <w:rPr>
-          <w:rFonts w:hint="eastAsia"/>
-        </w:rPr>
       </w:pPr>
       <w:r>
         <w:rPr>
@@ -328,9 +262,6 @@
     <w:p>
       <w:pPr>
         <w:ind w:firstLine="480"/>
-        <w:rPr>
-          <w:rFonts w:hint="eastAsia"/>
-        </w:rPr>
       </w:pPr>
       <w:r>
         <w:rPr>
@@ -342,9 +273,6 @@
     <w:p>
       <w:pPr>
         <w:ind w:firstLine="480"/>
-        <w:rPr>
-          <w:rFonts w:hint="eastAsia"/>
-        </w:rPr>
       </w:pPr>
       <w:r>
         <w:rPr>
@@ -356,9 +284,6 @@
     <w:p>
       <w:pPr>
         <w:ind w:firstLine="480"/>
-        <w:rPr>
-          <w:rFonts w:hint="eastAsia"/>
-        </w:rPr>
       </w:pPr>
       <w:r>
         <w:rPr>
@@ -370,9 +295,6 @@
     <w:p>
       <w:pPr>
         <w:ind w:firstLine="480"/>
-        <w:rPr>
-          <w:rFonts w:hint="eastAsia"/>
-        </w:rPr>
       </w:pPr>
       <w:r>
         <w:rPr>
@@ -384,9 +306,6 @@
     <w:p>
       <w:pPr>
         <w:ind w:firstLine="480"/>
-        <w:rPr>
-          <w:rFonts w:hint="eastAsia"/>
-        </w:rPr>
       </w:pPr>
       <w:r>
         <w:rPr>
@@ -398,9 +317,6 @@
     <w:p>
       <w:pPr>
         <w:ind w:firstLine="480"/>
-        <w:rPr>
-          <w:rFonts w:hint="eastAsia"/>
-        </w:rPr>
       </w:pPr>
       <w:r>
         <w:rPr>
@@ -412,9 +328,6 @@
     <w:p>
       <w:pPr>
         <w:ind w:firstLine="480"/>
-        <w:rPr>
-          <w:rFonts w:hint="eastAsia"/>
-        </w:rPr>
       </w:pPr>
       <w:r>
         <w:rPr>
@@ -431,9 +344,6 @@
     <w:p>
       <w:pPr>
         <w:ind w:firstLine="480"/>
-        <w:rPr>
-          <w:rFonts w:hint="eastAsia"/>
-        </w:rPr>
       </w:pPr>
       <w:r>
         <w:rPr>
@@ -458,9 +368,6 @@
     <w:p>
       <w:pPr>
         <w:pStyle w:val="2"/>
-        <w:rPr>
-          <w:rFonts w:hint="eastAsia"/>
-        </w:rPr>
       </w:pPr>
       <w:r>
         <w:rPr>
@@ -472,9 +379,6 @@
     <w:p>
       <w:pPr>
         <w:ind w:firstLine="480"/>
-        <w:rPr>
-          <w:rFonts w:hint="eastAsia"/>
-        </w:rPr>
       </w:pPr>
       <w:r>
         <w:rPr>
@@ -486,9 +390,6 @@
     <w:p>
       <w:pPr>
         <w:ind w:firstLine="480"/>
-        <w:rPr>
-          <w:rFonts w:hint="eastAsia"/>
-        </w:rPr>
       </w:pPr>
       <w:r>
         <w:rPr>
@@ -500,9 +401,6 @@
     <w:p>
       <w:pPr>
         <w:ind w:firstLine="480"/>
-        <w:rPr>
-          <w:rFonts w:hint="eastAsia"/>
-        </w:rPr>
       </w:pPr>
       <w:r>
         <w:rPr>
@@ -514,9 +412,6 @@
     <w:p>
       <w:pPr>
         <w:ind w:firstLine="480"/>
-        <w:rPr>
-          <w:rFonts w:hint="eastAsia"/>
-        </w:rPr>
       </w:pPr>
       <w:r>
         <w:rPr>
@@ -528,9 +423,6 @@
     <w:p>
       <w:pPr>
         <w:ind w:firstLine="480"/>
-        <w:rPr>
-          <w:rFonts w:hint="eastAsia"/>
-        </w:rPr>
       </w:pPr>
       <w:r>
         <w:rPr>
@@ -542,9 +434,6 @@
     <w:p>
       <w:pPr>
         <w:ind w:firstLine="480"/>
-        <w:rPr>
-          <w:rFonts w:hint="eastAsia"/>
-        </w:rPr>
       </w:pPr>
       <w:r>
         <w:rPr>
@@ -564,9 +453,6 @@
     <w:p>
       <w:pPr>
         <w:pStyle w:val="2"/>
-        <w:rPr>
-          <w:rFonts w:hint="eastAsia"/>
-        </w:rPr>
       </w:pPr>
       <w:r>
         <w:rPr>
@@ -578,9 +464,6 @@
     <w:p>
       <w:pPr>
         <w:ind w:firstLine="480"/>
-        <w:rPr>
-          <w:rFonts w:hint="eastAsia"/>
-        </w:rPr>
       </w:pPr>
       <w:r>
         <w:rPr>
@@ -592,9 +475,6 @@
     <w:p>
       <w:pPr>
         <w:ind w:firstLine="480"/>
-        <w:rPr>
-          <w:rFonts w:hint="eastAsia"/>
-        </w:rPr>
       </w:pPr>
       <w:r>
         <w:rPr>
@@ -606,9 +486,6 @@
     <w:p>
       <w:pPr>
         <w:ind w:firstLine="480"/>
-        <w:rPr>
-          <w:rFonts w:hint="eastAsia"/>
-        </w:rPr>
       </w:pPr>
       <w:r>
         <w:rPr>
@@ -620,9 +497,6 @@
     <w:p>
       <w:pPr>
         <w:ind w:firstLine="480"/>
-        <w:rPr>
-          <w:rFonts w:hint="eastAsia"/>
-        </w:rPr>
       </w:pPr>
       <w:r>
         <w:rPr>
@@ -634,9 +508,6 @@
     <w:p>
       <w:pPr>
         <w:ind w:firstLine="480"/>
-        <w:rPr>
-          <w:rFonts w:hint="eastAsia"/>
-        </w:rPr>
       </w:pPr>
       <w:r>
         <w:rPr>
@@ -648,9 +519,6 @@
     <w:p>
       <w:pPr>
         <w:ind w:firstLine="480"/>
-        <w:rPr>
-          <w:rFonts w:hint="eastAsia"/>
-        </w:rPr>
       </w:pPr>
       <w:r>
         <w:rPr>
@@ -662,9 +530,6 @@
     <w:p>
       <w:pPr>
         <w:ind w:firstLine="480"/>
-        <w:rPr>
-          <w:rFonts w:hint="eastAsia"/>
-        </w:rPr>
       </w:pPr>
       <w:r>
         <w:rPr>
@@ -676,9 +541,6 @@
     <w:p>
       <w:pPr>
         <w:ind w:firstLine="480"/>
-        <w:rPr>
-          <w:rFonts w:hint="eastAsia"/>
-        </w:rPr>
       </w:pPr>
       <w:r>
         <w:rPr>
@@ -690,9 +552,6 @@
     <w:p>
       <w:pPr>
         <w:ind w:firstLine="480"/>
-        <w:rPr>
-          <w:rFonts w:hint="eastAsia"/>
-        </w:rPr>
       </w:pPr>
       <w:r>
         <w:rPr>
@@ -704,9 +563,6 @@
     <w:p>
       <w:pPr>
         <w:ind w:firstLine="480"/>
-        <w:rPr>
-          <w:rFonts w:hint="eastAsia"/>
-        </w:rPr>
       </w:pPr>
       <w:r>
         <w:rPr>
@@ -718,9 +574,6 @@
     <w:p>
       <w:pPr>
         <w:ind w:firstLine="480"/>
-        <w:rPr>
-          <w:rFonts w:hint="eastAsia"/>
-        </w:rPr>
       </w:pPr>
       <w:r>
         <w:rPr>
@@ -732,9 +585,6 @@
     <w:p>
       <w:pPr>
         <w:ind w:firstLine="480"/>
-        <w:rPr>
-          <w:rFonts w:hint="eastAsia"/>
-        </w:rPr>
       </w:pPr>
       <w:r>
         <w:rPr>
@@ -746,9 +596,6 @@
     <w:p>
       <w:pPr>
         <w:ind w:firstLine="480"/>
-        <w:rPr>
-          <w:rFonts w:hint="eastAsia"/>
-        </w:rPr>
       </w:pPr>
       <w:r>
         <w:rPr>
@@ -760,9 +607,6 @@
     <w:p>
       <w:pPr>
         <w:ind w:firstLine="480"/>
-        <w:rPr>
-          <w:rFonts w:hint="eastAsia"/>
-        </w:rPr>
       </w:pPr>
       <w:r>
         <w:rPr>
@@ -774,9 +618,6 @@
     <w:p>
       <w:pPr>
         <w:ind w:firstLine="480"/>
-        <w:rPr>
-          <w:rFonts w:hint="eastAsia"/>
-        </w:rPr>
       </w:pPr>
       <w:r>
         <w:rPr>
@@ -788,9 +629,6 @@
     <w:p>
       <w:pPr>
         <w:ind w:firstLine="480"/>
-        <w:rPr>
-          <w:rFonts w:hint="eastAsia"/>
-        </w:rPr>
       </w:pPr>
       <w:r>
         <w:rPr>
@@ -802,9 +640,6 @@
     <w:p>
       <w:pPr>
         <w:ind w:firstLine="480"/>
-        <w:rPr>
-          <w:rFonts w:hint="eastAsia"/>
-        </w:rPr>
       </w:pPr>
       <w:r>
         <w:rPr>
@@ -816,9 +651,6 @@
     <w:p>
       <w:pPr>
         <w:ind w:firstLine="480"/>
-        <w:rPr>
-          <w:rFonts w:hint="eastAsia"/>
-        </w:rPr>
       </w:pPr>
       <w:r>
         <w:rPr>
@@ -830,9 +662,6 @@
     <w:p>
       <w:pPr>
         <w:ind w:firstLine="480"/>
-        <w:rPr>
-          <w:rFonts w:hint="eastAsia"/>
-        </w:rPr>
       </w:pPr>
       <w:r>
         <w:rPr>
@@ -844,9 +673,6 @@
     <w:p>
       <w:pPr>
         <w:ind w:firstLine="480"/>
-        <w:rPr>
-          <w:rFonts w:hint="eastAsia"/>
-        </w:rPr>
       </w:pPr>
       <w:r>
         <w:rPr>
@@ -858,9 +684,6 @@
     <w:p>
       <w:pPr>
         <w:ind w:firstLine="480"/>
-        <w:rPr>
-          <w:rFonts w:hint="eastAsia"/>
-        </w:rPr>
       </w:pPr>
       <w:r>
         <w:rPr>
@@ -872,9 +695,6 @@
     <w:p>
       <w:pPr>
         <w:ind w:firstLine="480"/>
-        <w:rPr>
-          <w:rFonts w:hint="eastAsia"/>
-        </w:rPr>
       </w:pPr>
       <w:r>
         <w:rPr>
@@ -886,9 +706,6 @@
     <w:p>
       <w:pPr>
         <w:ind w:firstLine="480"/>
-        <w:rPr>
-          <w:rFonts w:hint="eastAsia"/>
-        </w:rPr>
       </w:pPr>
       <w:r>
         <w:rPr>
@@ -900,9 +717,6 @@
     <w:p>
       <w:pPr>
         <w:ind w:firstLine="480"/>
-        <w:rPr>
-          <w:rFonts w:hint="eastAsia"/>
-        </w:rPr>
       </w:pPr>
       <w:r>
         <w:rPr>
@@ -914,9 +728,6 @@
     <w:p>
       <w:pPr>
         <w:ind w:firstLine="480"/>
-        <w:rPr>
-          <w:rFonts w:hint="eastAsia"/>
-        </w:rPr>
       </w:pPr>
       <w:r>
         <w:rPr>
@@ -928,9 +739,6 @@
     <w:p>
       <w:pPr>
         <w:ind w:firstLine="480"/>
-        <w:rPr>
-          <w:rFonts w:hint="eastAsia"/>
-        </w:rPr>
       </w:pPr>
       <w:r>
         <w:rPr>
@@ -942,9 +750,6 @@
     <w:p>
       <w:pPr>
         <w:ind w:firstLine="480"/>
-        <w:rPr>
-          <w:rFonts w:hint="eastAsia"/>
-        </w:rPr>
       </w:pPr>
       <w:r>
         <w:rPr>
@@ -956,9 +761,6 @@
     <w:p>
       <w:pPr>
         <w:ind w:firstLine="480"/>
-        <w:rPr>
-          <w:rFonts w:hint="eastAsia"/>
-        </w:rPr>
       </w:pPr>
       <w:r>
         <w:rPr>
@@ -970,9 +772,6 @@
     <w:p>
       <w:pPr>
         <w:ind w:firstLine="480"/>
-        <w:rPr>
-          <w:rFonts w:hint="eastAsia"/>
-        </w:rPr>
       </w:pPr>
       <w:r>
         <w:rPr>
@@ -984,51 +783,117 @@
     <w:p>
       <w:pPr>
         <w:ind w:firstLine="480"/>
-        <w:rPr>
-          <w:rFonts w:hint="eastAsia"/>
-        </w:rPr>
-      </w:pPr>
-      <w:r>
-        <w:rPr>
-          <w:rFonts w:hint="eastAsia"/>
-        </w:rPr>
-        <w:t>他无法体会东陵月此时的心情，却清楚他之所以这般反常的原因，然而，东陵月心底的执念他始终无法理解，不能接受。自己身中这龌龊阴诡道奇毒，为了保全性命和武功，他并不认为肉体的折磨是什麽不能承受的代价，虽然会感到恶心，但却无损于尊严，因为那只是解毒的手段，是他要使用别人，而非别人折辱于他，笑话，这天下间又有谁有那能耐折辱于他？</w:t>
-      </w:r>
-    </w:p>
-    <w:p>
-      <w:pPr>
-        <w:ind w:firstLine="480"/>
-        <w:rPr>
-          <w:rFonts w:hint="eastAsia"/>
-        </w:rPr>
-      </w:pPr>
-      <w:r>
-        <w:rPr>
-          <w:rFonts w:hint="eastAsia"/>
-        </w:rPr>
-        <w:t>所以他可以找任何合适的对象为自己解毒，事成之后他可赏可遣可罚可杀，单凭他当时心情。可是东陵月不一样，那是他冷硬的心里仅存不多的一份挂念和不舍，尤其是其他任何人可以比的？他可以使用任何可使用之人，但是东陵月不行，他是他最疼宠的义子，他要他的人生没有一丝污点，哪怕这污点是自己给予的。</w:t>
-      </w:r>
-    </w:p>
-    <w:p>
-      <w:pPr>
-        <w:ind w:firstLine="480"/>
-        <w:rPr>
-          <w:rFonts w:hint="eastAsia"/>
-        </w:rPr>
-      </w:pPr>
-      <w:r>
-        <w:rPr>
-          <w:rFonts w:hint="eastAsia"/>
-        </w:rPr>
-        <w:t>压下体内愈演愈烈的难受，云潋尽量心平气和的开口道：“月儿……你出去……没有我的允许，不要进来……”说完也不等对方反应，直接对黄好吩咐道：“我之前跟你说的……赶紧去办，不得耽搁……要快！”不然便来不及的，他已经觉得越来越晕眩，连视线也已经开始模糊了。</w:t>
-      </w:r>
-    </w:p>
-    <w:p>
-      <w:pPr>
-        <w:ind w:firstLine="480"/>
-        <w:rPr>
-          <w:rFonts w:hint="eastAsia"/>
-        </w:rPr>
+      </w:pPr>
+      <w:r>
+        <w:rPr>
+          <w:rFonts w:hint="eastAsia"/>
+        </w:rPr>
+        <w:t>他无法体会东陵月此时的心情，却清楚他之所以这般反常的原因，然</w:t>
+      </w:r>
+      <w:r>
+        <w:rPr>
+          <w:rFonts w:hint="eastAsia"/>
+        </w:rPr>
+        <w:t>而，东陵月心底的执念他始终无法理解，不能接受。自己身中这腌臜阴秽</w:t>
+      </w:r>
+      <w:r>
+        <w:rPr>
+          <w:rFonts w:hint="eastAsia"/>
+        </w:rPr>
+        <w:t>的媚</w:t>
+      </w:r>
+      <w:r>
+        <w:rPr>
+          <w:rFonts w:hint="eastAsia"/>
+        </w:rPr>
+        <w:t>毒，为了保全性命和武功，他并不认为肉体的折磨是什麽不能承受的代价，虽然会感到恶心，但却无损于尊严，因为那只是解毒的手段，是他要使用别人，而非别人折辱于他，笑话，这天下间又有谁有那能耐折辱于他？</w:t>
+      </w:r>
+    </w:p>
+    <w:p>
+      <w:pPr>
+        <w:ind w:firstLine="480"/>
+      </w:pPr>
+      <w:r>
+        <w:rPr>
+          <w:rFonts w:hint="eastAsia"/>
+        </w:rPr>
+        <w:t>所以他可以找任何合适的对象为自己解毒，事成之后他可赏可罚</w:t>
+      </w:r>
+      <w:r>
+        <w:rPr>
+          <w:rFonts w:hint="eastAsia"/>
+        </w:rPr>
+        <w:t>可遣</w:t>
+      </w:r>
+      <w:r>
+        <w:rPr>
+          <w:rFonts w:hint="eastAsia"/>
+        </w:rPr>
+        <w:t>可杀，只</w:t>
+      </w:r>
+      <w:r>
+        <w:rPr>
+          <w:rFonts w:hint="eastAsia"/>
+        </w:rPr>
+        <w:t>凭他</w:t>
+      </w:r>
+      <w:r>
+        <w:rPr>
+          <w:rFonts w:hint="eastAsia"/>
+        </w:rPr>
+        <w:t>高兴</w:t>
+      </w:r>
+      <w:r>
+        <w:rPr>
+          <w:rFonts w:hint="eastAsia"/>
+        </w:rPr>
+        <w:t>。可是东陵月不一样，那是他冷硬</w:t>
+      </w:r>
+      <w:r>
+        <w:rPr>
+          <w:rFonts w:hint="eastAsia"/>
+        </w:rPr>
+        <w:t>心</w:t>
+      </w:r>
+      <w:r>
+        <w:rPr>
+          <w:rFonts w:hint="eastAsia"/>
+        </w:rPr>
+        <w:t>肠里仅存不多的一份挂念和不舍，又岂</w:t>
+      </w:r>
+      <w:r>
+        <w:rPr>
+          <w:rFonts w:hint="eastAsia"/>
+        </w:rPr>
+        <w:t>是其他任何人可以比的？他可以使用任何可使用之人，但是东陵月不行，他是他最疼宠的义子，他要他的人生没有一丝污点，哪怕这污点是自己给予的。</w:t>
+      </w:r>
+    </w:p>
+    <w:p>
+      <w:pPr>
+        <w:ind w:firstLine="480"/>
+      </w:pPr>
+      <w:r>
+        <w:rPr>
+          <w:rFonts w:hint="eastAsia"/>
+        </w:rPr>
+        <w:t>压下体内愈演愈烈的难受，云潋尽量心平气和的开口道：“月儿……你出去……没有我的允许，不要进来……”说完也不等对方反应，直接对黄好吩咐道：“</w:t>
+      </w:r>
+      <w:r>
+        <w:rPr>
+          <w:rFonts w:hint="eastAsia"/>
+        </w:rPr>
+        <w:t>按我之前跟你说的……赶紧去办，不得耽搁……要快！”不然便来不及了</w:t>
+      </w:r>
+      <w:r>
+        <w:rPr>
+          <w:rFonts w:hint="eastAsia"/>
+        </w:rPr>
+        <w:t>，他已经觉得越来越晕眩，连视线也已经开始模糊了。</w:t>
+      </w:r>
+    </w:p>
+    <w:p>
+      <w:pPr>
+        <w:ind w:firstLine="480"/>
       </w:pPr>
       <w:r>
         <w:rPr>
@@ -1040,37 +905,46 @@
     <w:p>
       <w:pPr>
         <w:ind w:firstLine="480"/>
-        <w:rPr>
-          <w:rFonts w:hint="eastAsia"/>
-        </w:rPr>
-      </w:pPr>
-      <w:r>
-        <w:rPr>
-          <w:rFonts w:hint="eastAsia"/>
-        </w:rPr>
-        <w:t>“黄伯，你不必去了，义父这里我会照顾，你只管在外守着便是了。”毫无情绪的声音凉凉的响起，东陵月始终没有看黄好一眼，他的视线从始至终都没有移动过分毫。</w:t>
-      </w:r>
-    </w:p>
-    <w:p>
-      <w:pPr>
-        <w:ind w:firstLine="480"/>
-        <w:rPr>
-          <w:rFonts w:hint="eastAsia"/>
-        </w:rPr>
-      </w:pPr>
-      <w:r>
-        <w:rPr>
-          <w:rFonts w:hint="eastAsia"/>
-        </w:rPr>
-        <w:t>黄好猛地转头看向东陵月，严重时无法掩饰的惊愕，纵使他知道东陵月的本性，也从未想过他竟然敢说出这等出格放肆的言语，竟然敢存着这等胆大包天的念想。</w:t>
-      </w:r>
-    </w:p>
-    <w:p>
-      <w:pPr>
-        <w:ind w:firstLine="480"/>
-        <w:rPr>
-          <w:rFonts w:hint="eastAsia"/>
-        </w:rPr>
+      </w:pPr>
+      <w:r>
+        <w:rPr>
+          <w:rFonts w:hint="eastAsia"/>
+        </w:rPr>
+        <w:t>“黄伯，你不必去了，义父这里我会照顾，你只管在外守着便是</w:t>
+      </w:r>
+      <w:r>
+        <w:rPr>
+          <w:rFonts w:hint="eastAsia"/>
+        </w:rPr>
+        <w:t>。”毫无情绪的声音凉凉的响起，东陵月始终没有看黄好一眼，他的视线从始至终都没有移动过分毫。</w:t>
+      </w:r>
+    </w:p>
+    <w:p>
+      <w:pPr>
+        <w:ind w:firstLine="480"/>
+      </w:pPr>
+      <w:r>
+        <w:rPr>
+          <w:rFonts w:hint="eastAsia"/>
+        </w:rPr>
+        <w:t>黄好猛地转头看向东陵月，严重时无法掩饰的惊愕，纵使他知道东陵月的本性，也从未</w:t>
+      </w:r>
+      <w:r>
+        <w:rPr>
+          <w:rFonts w:hint="eastAsia"/>
+        </w:rPr>
+        <w:t>想过他竟然敢说出这等出格放肆的言语，竟然敢存着这等胆大包天的心思</w:t>
+      </w:r>
+      <w:r>
+        <w:rPr>
+          <w:rFonts w:hint="eastAsia"/>
+        </w:rPr>
+        <w:t>。</w:t>
+      </w:r>
+    </w:p>
+    <w:p>
+      <w:pPr>
+        <w:ind w:firstLine="480"/>
       </w:pPr>
       <w:r>
         <w:rPr>
@@ -1082,9 +956,6 @@
     <w:p>
       <w:pPr>
         <w:ind w:firstLine="480"/>
-        <w:rPr>
-          <w:rFonts w:hint="eastAsia"/>
-        </w:rPr>
       </w:pPr>
       <w:r>
         <w:rPr>
@@ -1110,9 +981,25 @@
     <w:p>
       <w:pPr>
         <w:ind w:firstLine="480"/>
-        <w:rPr>
-          <w:rFonts w:hint="eastAsia"/>
-        </w:rPr>
+      </w:pPr>
+      <w:r>
+        <w:rPr>
+          <w:rFonts w:hint="eastAsia"/>
+        </w:rPr>
+        <w:t>“不过是需要用人来解毒，男人么，”东陵月的声音已经冷得冰点，“这里不是便有一个现成的么？</w:t>
+      </w:r>
+      <w:bookmarkStart w:id="0" w:name="_GoBack"/>
+      <w:bookmarkEnd w:id="0"/>
+      <w:r>
+        <w:rPr>
+          <w:rFonts w:hint="eastAsia"/>
+        </w:rPr>
+        <w:t>”</w:t>
+      </w:r>
+    </w:p>
+    <w:p>
+      <w:pPr>
+        <w:ind w:firstLine="480"/>
       </w:pPr>
       <w:r>
         <w:rPr>
@@ -1124,9 +1011,6 @@
     <w:p>
       <w:pPr>
         <w:ind w:firstLine="480"/>
-        <w:rPr>
-          <w:rFonts w:hint="eastAsia"/>
-        </w:rPr>
       </w:pPr>
       <w:r>
         <w:rPr>
@@ -1138,23 +1022,29 @@
     <w:p>
       <w:pPr>
         <w:ind w:firstLine="480"/>
-        <w:rPr>
-          <w:rFonts w:hint="eastAsia"/>
-        </w:rPr>
-      </w:pPr>
-      <w:r>
-        <w:rPr>
-          <w:rFonts w:hint="eastAsia"/>
-        </w:rPr>
-        <w:t>东陵月没有出声，但黄好知道那是再让他说下去。于是他继续道：“主子身中奇毒，非交合而不能得解，然主子的身子何等尊贵，试问这世间男女有谁有资格触碰，便是当今世上身份最高的那人，在老奴看来，也是没有资格。”</w:t>
-      </w:r>
-    </w:p>
-    <w:p>
-      <w:pPr>
-        <w:ind w:firstLine="480"/>
-        <w:rPr>
-          <w:rFonts w:hint="eastAsia"/>
-        </w:rPr>
+      </w:pPr>
+      <w:r>
+        <w:rPr>
+          <w:rFonts w:hint="eastAsia"/>
+        </w:rPr>
+        <w:t>东陵月没有出声，但黄好</w:t>
+      </w:r>
+      <w:r>
+        <w:rPr>
+          <w:rFonts w:hint="eastAsia"/>
+        </w:rPr>
+        <w:t>知道那是再让他说下去。于是他继续道：“主子身中剧</w:t>
+      </w:r>
+      <w:r>
+        <w:rPr>
+          <w:rFonts w:hint="eastAsia"/>
+        </w:rPr>
+        <w:t>毒，非交合而不能得解，然主子的身子何等尊贵，试问这世间男女有谁有资格触碰，便是当今世上身份最高的那人，在老奴看来，也是没有资格。”</w:t>
+      </w:r>
+    </w:p>
+    <w:p>
+      <w:pPr>
+        <w:ind w:firstLine="480"/>
       </w:pPr>
       <w:r>
         <w:rPr>
@@ -1166,9 +1056,6 @@
     <w:p>
       <w:pPr>
         <w:ind w:firstLine="480"/>
-        <w:rPr>
-          <w:rFonts w:hint="eastAsia"/>
-        </w:rPr>
       </w:pPr>
       <w:r>
         <w:rPr>
@@ -1180,9 +1067,6 @@
     <w:p>
       <w:pPr>
         <w:ind w:firstLine="480"/>
-        <w:rPr>
-          <w:rFonts w:hint="eastAsia"/>
-        </w:rPr>
       </w:pPr>
       <w:r>
         <w:rPr>
@@ -1194,9 +1078,6 @@
     <w:p>
       <w:pPr>
         <w:ind w:firstLine="480"/>
-        <w:rPr>
-          <w:rFonts w:hint="eastAsia"/>
-        </w:rPr>
       </w:pPr>
       <w:r>
         <w:rPr>
@@ -1208,9 +1089,6 @@
     <w:p>
       <w:pPr>
         <w:ind w:firstLine="480"/>
-        <w:rPr>
-          <w:rFonts w:hint="eastAsia"/>
-        </w:rPr>
       </w:pPr>
       <w:r>
         <w:rPr>
@@ -1222,9 +1100,6 @@
     <w:p>
       <w:pPr>
         <w:ind w:firstLine="480"/>
-        <w:rPr>
-          <w:rFonts w:hint="eastAsia"/>
-        </w:rPr>
       </w:pPr>
       <w:r>
         <w:rPr>
@@ -1236,9 +1111,6 @@
     <w:p>
       <w:pPr>
         <w:ind w:firstLine="480"/>
-        <w:rPr>
-          <w:rFonts w:hint="eastAsia"/>
-        </w:rPr>
       </w:pPr>
       <w:r>
         <w:rPr>
@@ -1250,9 +1122,6 @@
     <w:p>
       <w:pPr>
         <w:ind w:firstLine="480"/>
-        <w:rPr>
-          <w:rFonts w:hint="eastAsia"/>
-        </w:rPr>
       </w:pPr>
       <w:r>
         <w:rPr>
@@ -1264,9 +1133,6 @@
     <w:p>
       <w:pPr>
         <w:ind w:firstLine="480"/>
-        <w:rPr>
-          <w:rFonts w:hint="eastAsia"/>
-        </w:rPr>
       </w:pPr>
       <w:r>
         <w:rPr>
@@ -1286,9 +1152,6 @@
     <w:p>
       <w:pPr>
         <w:pStyle w:val="2"/>
-        <w:rPr>
-          <w:rFonts w:hint="eastAsia"/>
-        </w:rPr>
       </w:pPr>
       <w:r>
         <w:rPr>
@@ -1300,9 +1163,6 @@
     <w:p>
       <w:pPr>
         <w:ind w:firstLine="480"/>
-        <w:rPr>
-          <w:rFonts w:hint="eastAsia"/>
-        </w:rPr>
       </w:pPr>
       <w:r>
         <w:rPr>
@@ -1314,9 +1174,6 @@
     <w:p>
       <w:pPr>
         <w:ind w:firstLine="480"/>
-        <w:rPr>
-          <w:rFonts w:hint="eastAsia"/>
-        </w:rPr>
       </w:pPr>
       <w:r>
         <w:rPr>
@@ -1328,9 +1185,6 @@
     <w:p>
       <w:pPr>
         <w:ind w:firstLine="480"/>
-        <w:rPr>
-          <w:rFonts w:hint="eastAsia"/>
-        </w:rPr>
       </w:pPr>
       <w:r>
         <w:rPr>
@@ -1342,9 +1196,6 @@
     <w:p>
       <w:pPr>
         <w:ind w:firstLine="480"/>
-        <w:rPr>
-          <w:rFonts w:hint="eastAsia"/>
-        </w:rPr>
       </w:pPr>
       <w:r>
         <w:rPr>
@@ -1356,9 +1207,6 @@
     <w:p>
       <w:pPr>
         <w:ind w:firstLine="480"/>
-        <w:rPr>
-          <w:rFonts w:hint="eastAsia"/>
-        </w:rPr>
       </w:pPr>
       <w:r>
         <w:rPr>
@@ -1370,9 +1218,6 @@
     <w:p>
       <w:pPr>
         <w:ind w:firstLine="480"/>
-        <w:rPr>
-          <w:rFonts w:hint="eastAsia"/>
-        </w:rPr>
       </w:pPr>
       <w:r>
         <w:rPr>
@@ -1384,9 +1229,6 @@
     <w:p>
       <w:pPr>
         <w:ind w:firstLine="480"/>
-        <w:rPr>
-          <w:rFonts w:hint="eastAsia"/>
-        </w:rPr>
       </w:pPr>
       <w:r>
         <w:rPr>
@@ -1398,9 +1240,6 @@
     <w:p>
       <w:pPr>
         <w:ind w:firstLine="480"/>
-        <w:rPr>
-          <w:rFonts w:hint="eastAsia"/>
-        </w:rPr>
       </w:pPr>
       <w:r>
         <w:rPr>
@@ -1412,9 +1251,6 @@
     <w:p>
       <w:pPr>
         <w:ind w:firstLine="480"/>
-        <w:rPr>
-          <w:rFonts w:hint="eastAsia"/>
-        </w:rPr>
       </w:pPr>
       <w:r>
         <w:rPr>
@@ -1426,9 +1262,6 @@
     <w:p>
       <w:pPr>
         <w:ind w:firstLine="480"/>
-        <w:rPr>
-          <w:rFonts w:hint="eastAsia"/>
-        </w:rPr>
       </w:pPr>
       <w:r>
         <w:rPr>
@@ -1440,9 +1273,6 @@
     <w:p>
       <w:pPr>
         <w:ind w:firstLine="480"/>
-        <w:rPr>
-          <w:rFonts w:hint="eastAsia"/>
-        </w:rPr>
       </w:pPr>
       <w:r>
         <w:rPr>
@@ -1454,9 +1284,6 @@
     <w:p>
       <w:pPr>
         <w:ind w:firstLine="480"/>
-        <w:rPr>
-          <w:rFonts w:hint="eastAsia"/>
-        </w:rPr>
       </w:pPr>
       <w:r>
         <w:rPr>
@@ -1468,9 +1295,6 @@
     <w:p>
       <w:pPr>
         <w:ind w:firstLine="480"/>
-        <w:rPr>
-          <w:rFonts w:hint="eastAsia"/>
-        </w:rPr>
       </w:pPr>
       <w:r>
         <w:rPr>
@@ -1482,9 +1306,6 @@
     <w:p>
       <w:pPr>
         <w:ind w:firstLine="480"/>
-        <w:rPr>
-          <w:rFonts w:hint="eastAsia"/>
-        </w:rPr>
       </w:pPr>
       <w:r>
         <w:rPr>
@@ -1496,9 +1317,6 @@
     <w:p>
       <w:pPr>
         <w:ind w:firstLine="480"/>
-        <w:rPr>
-          <w:rFonts w:hint="eastAsia"/>
-        </w:rPr>
       </w:pPr>
       <w:r>
         <w:rPr>
@@ -1510,9 +1328,6 @@
     <w:p>
       <w:pPr>
         <w:ind w:firstLine="480"/>
-        <w:rPr>
-          <w:rFonts w:hint="eastAsia"/>
-        </w:rPr>
       </w:pPr>
       <w:r>
         <w:rPr>
@@ -1535,9 +1350,6 @@
     <w:p>
       <w:pPr>
         <w:ind w:firstLine="480"/>
-        <w:rPr>
-          <w:rFonts w:hint="eastAsia"/>
-        </w:rPr>
       </w:pPr>
       <w:r>
         <w:rPr>
@@ -1549,9 +1361,6 @@
     <w:p>
       <w:pPr>
         <w:ind w:firstLine="480"/>
-        <w:rPr>
-          <w:rFonts w:hint="eastAsia"/>
-        </w:rPr>
       </w:pPr>
       <w:r>
         <w:rPr>
@@ -1563,9 +1372,6 @@
     <w:p>
       <w:pPr>
         <w:ind w:firstLine="480"/>
-        <w:rPr>
-          <w:rFonts w:hint="eastAsia"/>
-        </w:rPr>
       </w:pPr>
       <w:r>
         <w:rPr>
@@ -1582,9 +1388,6 @@
     <w:p>
       <w:pPr>
         <w:pStyle w:val="2"/>
-        <w:rPr>
-          <w:rFonts w:hint="eastAsia"/>
-        </w:rPr>
       </w:pPr>
       <w:r>
         <w:rPr>
@@ -1596,9 +1399,6 @@
     <w:p>
       <w:pPr>
         <w:ind w:firstLine="480"/>
-        <w:rPr>
-          <w:rFonts w:hint="eastAsia"/>
-        </w:rPr>
       </w:pPr>
       <w:r>
         <w:rPr>
@@ -1610,9 +1410,6 @@
     <w:p>
       <w:pPr>
         <w:ind w:firstLine="480"/>
-        <w:rPr>
-          <w:rFonts w:hint="eastAsia"/>
-        </w:rPr>
       </w:pPr>
       <w:r>
         <w:rPr>
@@ -1624,9 +1421,6 @@
     <w:p>
       <w:pPr>
         <w:ind w:firstLine="480"/>
-        <w:rPr>
-          <w:rFonts w:hint="eastAsia"/>
-        </w:rPr>
       </w:pPr>
       <w:r>
         <w:rPr>
@@ -1643,9 +1437,6 @@
     <w:p>
       <w:pPr>
         <w:ind w:firstLine="480"/>
-        <w:rPr>
-          <w:rFonts w:hint="eastAsia"/>
-        </w:rPr>
       </w:pPr>
       <w:r>
         <w:rPr>
@@ -1657,9 +1448,6 @@
     <w:p>
       <w:pPr>
         <w:ind w:firstLine="480"/>
-        <w:rPr>
-          <w:rFonts w:hint="eastAsia"/>
-        </w:rPr>
       </w:pPr>
       <w:r>
         <w:rPr>
@@ -1671,9 +1459,6 @@
     <w:p>
       <w:pPr>
         <w:ind w:firstLine="480"/>
-        <w:rPr>
-          <w:rFonts w:hint="eastAsia"/>
-        </w:rPr>
       </w:pPr>
       <w:r>
         <w:rPr>
@@ -1685,9 +1470,6 @@
     <w:p>
       <w:pPr>
         <w:ind w:firstLine="480"/>
-        <w:rPr>
-          <w:rFonts w:hint="eastAsia"/>
-        </w:rPr>
       </w:pPr>
       <w:r>
         <w:rPr>
@@ -1707,9 +1489,6 @@
     <w:p>
       <w:pPr>
         <w:ind w:firstLine="480"/>
-        <w:rPr>
-          <w:rFonts w:hint="eastAsia"/>
-        </w:rPr>
       </w:pPr>
       <w:r>
         <w:rPr>
@@ -1721,9 +1500,6 @@
     <w:p>
       <w:pPr>
         <w:ind w:firstLine="480"/>
-        <w:rPr>
-          <w:rFonts w:hint="eastAsia"/>
-        </w:rPr>
       </w:pPr>
       <w:r>
         <w:rPr>
@@ -1735,9 +1511,6 @@
     <w:p>
       <w:pPr>
         <w:ind w:firstLine="480"/>
-        <w:rPr>
-          <w:rFonts w:hint="eastAsia"/>
-        </w:rPr>
       </w:pPr>
       <w:r>
         <w:rPr>
@@ -1749,9 +1522,6 @@
     <w:p>
       <w:pPr>
         <w:ind w:firstLine="480"/>
-        <w:rPr>
-          <w:rFonts w:hint="eastAsia"/>
-        </w:rPr>
       </w:pPr>
       <w:r>
         <w:rPr>
@@ -1763,9 +1533,6 @@
     <w:p>
       <w:pPr>
         <w:ind w:firstLine="480"/>
-        <w:rPr>
-          <w:rFonts w:hint="eastAsia"/>
-        </w:rPr>
       </w:pPr>
       <w:r>
         <w:rPr>
@@ -1777,9 +1544,6 @@
     <w:p>
       <w:pPr>
         <w:ind w:firstLine="480"/>
-        <w:rPr>
-          <w:rFonts w:hint="eastAsia"/>
-        </w:rPr>
       </w:pPr>
       <w:r>
         <w:rPr>
@@ -1791,9 +1555,6 @@
     <w:p>
       <w:pPr>
         <w:ind w:firstLine="480"/>
-        <w:rPr>
-          <w:rFonts w:hint="eastAsia"/>
-        </w:rPr>
       </w:pPr>
       <w:r>
         <w:rPr>
@@ -1805,9 +1566,6 @@
     <w:p>
       <w:pPr>
         <w:ind w:firstLine="480"/>
-        <w:rPr>
-          <w:rFonts w:hint="eastAsia"/>
-        </w:rPr>
       </w:pPr>
       <w:r>
         <w:rPr>
@@ -1819,9 +1577,6 @@
     <w:p>
       <w:pPr>
         <w:ind w:firstLine="480"/>
-        <w:rPr>
-          <w:rFonts w:hint="eastAsia"/>
-        </w:rPr>
       </w:pPr>
       <w:r>
         <w:rPr>
@@ -1833,9 +1588,6 @@
     <w:p>
       <w:pPr>
         <w:ind w:firstLine="480"/>
-        <w:rPr>
-          <w:rFonts w:hint="eastAsia"/>
-        </w:rPr>
       </w:pPr>
       <w:r>
         <w:rPr>
@@ -1847,9 +1599,6 @@
     <w:p>
       <w:pPr>
         <w:ind w:firstLine="480"/>
-        <w:rPr>
-          <w:rFonts w:hint="eastAsia"/>
-        </w:rPr>
       </w:pPr>
       <w:r>
         <w:rPr>
@@ -1861,9 +1610,6 @@
     <w:p>
       <w:pPr>
         <w:ind w:firstLine="480"/>
-        <w:rPr>
-          <w:rFonts w:hint="eastAsia"/>
-        </w:rPr>
       </w:pPr>
       <w:r>
         <w:rPr>
@@ -1875,9 +1621,6 @@
     <w:p>
       <w:pPr>
         <w:ind w:firstLine="480"/>
-        <w:rPr>
-          <w:rFonts w:hint="eastAsia"/>
-        </w:rPr>
       </w:pPr>
       <w:r>
         <w:rPr>
@@ -1889,9 +1632,6 @@
     <w:p>
       <w:pPr>
         <w:ind w:firstLine="480"/>
-        <w:rPr>
-          <w:rFonts w:hint="eastAsia"/>
-        </w:rPr>
       </w:pPr>
       <w:r>
         <w:rPr>
@@ -1903,9 +1643,6 @@
     <w:p>
       <w:pPr>
         <w:ind w:firstLine="480"/>
-        <w:rPr>
-          <w:rFonts w:hint="eastAsia"/>
-        </w:rPr>
       </w:pPr>
       <w:r>
         <w:rPr>
@@ -1917,9 +1654,6 @@
     <w:p>
       <w:pPr>
         <w:ind w:firstLine="480"/>
-        <w:rPr>
-          <w:rFonts w:hint="eastAsia"/>
-        </w:rPr>
       </w:pPr>
       <w:r>
         <w:rPr>
@@ -1931,9 +1665,6 @@
     <w:p>
       <w:pPr>
         <w:ind w:firstLine="480"/>
-        <w:rPr>
-          <w:rFonts w:hint="eastAsia"/>
-        </w:rPr>
       </w:pPr>
       <w:r>
         <w:rPr>
@@ -1945,9 +1676,6 @@
     <w:p>
       <w:pPr>
         <w:ind w:firstLine="480"/>
-        <w:rPr>
-          <w:rFonts w:hint="eastAsia"/>
-        </w:rPr>
       </w:pPr>
       <w:r>
         <w:rPr>
@@ -1959,9 +1687,6 @@
     <w:p>
       <w:pPr>
         <w:ind w:firstLine="480"/>
-        <w:rPr>
-          <w:rFonts w:hint="eastAsia"/>
-        </w:rPr>
       </w:pPr>
       <w:r>
         <w:rPr>
@@ -1973,9 +1698,6 @@
     <w:p>
       <w:pPr>
         <w:ind w:firstLine="480"/>
-        <w:rPr>
-          <w:rFonts w:hint="eastAsia"/>
-        </w:rPr>
       </w:pPr>
       <w:r>
         <w:rPr>
@@ -1987,9 +1709,6 @@
     <w:p>
       <w:pPr>
         <w:ind w:firstLine="480"/>
-        <w:rPr>
-          <w:rFonts w:hint="eastAsia"/>
-        </w:rPr>
       </w:pPr>
       <w:r>
         <w:rPr>
@@ -2001,9 +1720,6 @@
     <w:p>
       <w:pPr>
         <w:ind w:firstLine="480"/>
-        <w:rPr>
-          <w:rFonts w:hint="eastAsia"/>
-        </w:rPr>
       </w:pPr>
       <w:r>
         <w:rPr>
@@ -2023,9 +1739,6 @@
     <w:p>
       <w:pPr>
         <w:pStyle w:val="2"/>
-        <w:rPr>
-          <w:rFonts w:hint="eastAsia"/>
-        </w:rPr>
       </w:pPr>
       <w:r>
         <w:rPr>
@@ -2037,9 +1750,6 @@
     <w:p>
       <w:pPr>
         <w:ind w:firstLine="480"/>
-        <w:rPr>
-          <w:rFonts w:hint="eastAsia"/>
-        </w:rPr>
       </w:pPr>
       <w:r>
         <w:rPr>
@@ -2051,9 +1761,6 @@
     <w:p>
       <w:pPr>
         <w:ind w:firstLine="480"/>
-        <w:rPr>
-          <w:rFonts w:hint="eastAsia"/>
-        </w:rPr>
       </w:pPr>
       <w:r>
         <w:rPr>
@@ -2065,9 +1772,6 @@
     <w:p>
       <w:pPr>
         <w:ind w:firstLine="480"/>
-        <w:rPr>
-          <w:rFonts w:hint="eastAsia"/>
-        </w:rPr>
       </w:pPr>
       <w:r>
         <w:rPr>
@@ -2079,9 +1783,6 @@
     <w:p>
       <w:pPr>
         <w:ind w:firstLine="480"/>
-        <w:rPr>
-          <w:rFonts w:hint="eastAsia"/>
-        </w:rPr>
       </w:pPr>
       <w:r>
         <w:rPr>
@@ -2093,9 +1794,6 @@
     <w:p>
       <w:pPr>
         <w:ind w:firstLine="480"/>
-        <w:rPr>
-          <w:rFonts w:hint="eastAsia"/>
-        </w:rPr>
       </w:pPr>
       <w:r>
         <w:rPr>
@@ -2115,9 +1813,6 @@
     <w:p>
       <w:pPr>
         <w:pStyle w:val="2"/>
-        <w:rPr>
-          <w:rFonts w:hint="eastAsia"/>
-        </w:rPr>
       </w:pPr>
       <w:r>
         <w:rPr>
@@ -2129,9 +1824,6 @@
     <w:p>
       <w:pPr>
         <w:ind w:firstLine="480"/>
-        <w:rPr>
-          <w:rFonts w:hint="eastAsia"/>
-        </w:rPr>
       </w:pPr>
       <w:r>
         <w:rPr>
@@ -2143,9 +1835,6 @@
     <w:p>
       <w:pPr>
         <w:ind w:firstLine="480"/>
-        <w:rPr>
-          <w:rFonts w:hint="eastAsia"/>
-        </w:rPr>
       </w:pPr>
       <w:r>
         <w:rPr>
@@ -2157,9 +1846,6 @@
     <w:p>
       <w:pPr>
         <w:ind w:firstLine="480"/>
-        <w:rPr>
-          <w:rFonts w:hint="eastAsia"/>
-        </w:rPr>
       </w:pPr>
       <w:r>
         <w:rPr>
@@ -2171,9 +1857,6 @@
     <w:p>
       <w:pPr>
         <w:ind w:firstLine="480"/>
-        <w:rPr>
-          <w:rFonts w:hint="eastAsia"/>
-        </w:rPr>
       </w:pPr>
       <w:r>
         <w:rPr>
@@ -2190,9 +1873,6 @@
     <w:p>
       <w:pPr>
         <w:ind w:firstLine="480"/>
-        <w:rPr>
-          <w:rFonts w:hint="eastAsia"/>
-        </w:rPr>
       </w:pPr>
       <w:r>
         <w:rPr>
@@ -2204,9 +1884,6 @@
     <w:p>
       <w:pPr>
         <w:ind w:firstLine="480"/>
-        <w:rPr>
-          <w:rFonts w:hint="eastAsia"/>
-        </w:rPr>
       </w:pPr>
       <w:r>
         <w:rPr>
@@ -2218,9 +1895,6 @@
     <w:p>
       <w:pPr>
         <w:ind w:firstLine="480"/>
-        <w:rPr>
-          <w:rFonts w:hint="eastAsia"/>
-        </w:rPr>
       </w:pPr>
       <w:r>
         <w:rPr>
@@ -2232,9 +1906,6 @@
     <w:p>
       <w:pPr>
         <w:ind w:firstLine="480"/>
-        <w:rPr>
-          <w:rFonts w:hint="eastAsia"/>
-        </w:rPr>
       </w:pPr>
       <w:r>
         <w:rPr>
@@ -2246,9 +1917,6 @@
     <w:p>
       <w:pPr>
         <w:ind w:firstLine="480"/>
-        <w:rPr>
-          <w:rFonts w:hint="eastAsia"/>
-        </w:rPr>
       </w:pPr>
       <w:r>
         <w:rPr>
@@ -2260,9 +1928,6 @@
     <w:p>
       <w:pPr>
         <w:ind w:firstLine="480"/>
-        <w:rPr>
-          <w:rFonts w:hint="eastAsia"/>
-        </w:rPr>
       </w:pPr>
       <w:r>
         <w:rPr>
@@ -2274,9 +1939,6 @@
     <w:p>
       <w:pPr>
         <w:ind w:firstLine="480"/>
-        <w:rPr>
-          <w:rFonts w:hint="eastAsia"/>
-        </w:rPr>
       </w:pPr>
       <w:r>
         <w:rPr>
@@ -2288,9 +1950,6 @@
     <w:p>
       <w:pPr>
         <w:ind w:firstLine="480"/>
-        <w:rPr>
-          <w:rFonts w:hint="eastAsia"/>
-        </w:rPr>
       </w:pPr>
       <w:r>
         <w:rPr>
@@ -2302,9 +1961,6 @@
     <w:p>
       <w:pPr>
         <w:ind w:firstLine="480"/>
-        <w:rPr>
-          <w:rFonts w:hint="eastAsia"/>
-        </w:rPr>
       </w:pPr>
       <w:r>
         <w:rPr>
@@ -2316,9 +1972,6 @@
     <w:p>
       <w:pPr>
         <w:ind w:firstLine="480"/>
-        <w:rPr>
-          <w:rFonts w:hint="eastAsia"/>
-        </w:rPr>
       </w:pPr>
       <w:r>
         <w:rPr>
@@ -2330,9 +1983,6 @@
     <w:p>
       <w:pPr>
         <w:ind w:firstLine="480"/>
-        <w:rPr>
-          <w:rFonts w:hint="eastAsia"/>
-        </w:rPr>
       </w:pPr>
       <w:r>
         <w:rPr>
@@ -2344,9 +1994,6 @@
     <w:p>
       <w:pPr>
         <w:ind w:firstLine="480"/>
-        <w:rPr>
-          <w:rFonts w:hint="eastAsia"/>
-        </w:rPr>
       </w:pPr>
       <w:r>
         <w:rPr>
@@ -2358,9 +2005,6 @@
     <w:p>
       <w:pPr>
         <w:ind w:firstLine="480"/>
-        <w:rPr>
-          <w:rFonts w:hint="eastAsia"/>
-        </w:rPr>
       </w:pPr>
       <w:r>
         <w:rPr>
@@ -2372,9 +2016,6 @@
     <w:p>
       <w:pPr>
         <w:ind w:firstLine="480"/>
-        <w:rPr>
-          <w:rFonts w:hint="eastAsia"/>
-        </w:rPr>
       </w:pPr>
       <w:r>
         <w:rPr>
@@ -2386,9 +2027,6 @@
     <w:p>
       <w:pPr>
         <w:ind w:firstLine="480"/>
-        <w:rPr>
-          <w:rFonts w:hint="eastAsia"/>
-        </w:rPr>
       </w:pPr>
       <w:r>
         <w:rPr>
@@ -2400,9 +2038,6 @@
     <w:p>
       <w:pPr>
         <w:ind w:firstLine="480"/>
-        <w:rPr>
-          <w:rFonts w:hint="eastAsia"/>
-        </w:rPr>
       </w:pPr>
       <w:r>
         <w:rPr>
@@ -2414,9 +2049,6 @@
     <w:p>
       <w:pPr>
         <w:ind w:firstLine="480"/>
-        <w:rPr>
-          <w:rFonts w:hint="eastAsia"/>
-        </w:rPr>
       </w:pPr>
       <w:r>
         <w:rPr>
@@ -2428,9 +2060,6 @@
     <w:p>
       <w:pPr>
         <w:ind w:firstLine="480"/>
-        <w:rPr>
-          <w:rFonts w:hint="eastAsia"/>
-        </w:rPr>
       </w:pPr>
       <w:r>
         <w:rPr>
@@ -2455,9 +2084,6 @@
     <w:p>
       <w:pPr>
         <w:pStyle w:val="2"/>
-        <w:rPr>
-          <w:rFonts w:hint="eastAsia"/>
-        </w:rPr>
       </w:pPr>
       <w:r>
         <w:rPr>
@@ -2469,9 +2095,6 @@
     <w:p>
       <w:pPr>
         <w:ind w:firstLine="480"/>
-        <w:rPr>
-          <w:rFonts w:hint="eastAsia"/>
-        </w:rPr>
       </w:pPr>
       <w:r>
         <w:rPr>
@@ -2483,9 +2106,6 @@
     <w:p>
       <w:pPr>
         <w:ind w:firstLine="480"/>
-        <w:rPr>
-          <w:rFonts w:hint="eastAsia"/>
-        </w:rPr>
       </w:pPr>
       <w:r>
         <w:rPr>
@@ -2497,9 +2117,6 @@
     <w:p>
       <w:pPr>
         <w:ind w:firstLine="480"/>
-        <w:rPr>
-          <w:rFonts w:hint="eastAsia"/>
-        </w:rPr>
       </w:pPr>
       <w:r>
         <w:rPr>
@@ -2511,9 +2128,6 @@
     <w:p>
       <w:pPr>
         <w:ind w:firstLine="480"/>
-        <w:rPr>
-          <w:rFonts w:hint="eastAsia"/>
-        </w:rPr>
       </w:pPr>
       <w:r>
         <w:rPr>
@@ -2525,9 +2139,6 @@
     <w:p>
       <w:pPr>
         <w:ind w:firstLine="480"/>
-        <w:rPr>
-          <w:rFonts w:hint="eastAsia"/>
-        </w:rPr>
       </w:pPr>
       <w:r>
         <w:rPr>
@@ -2544,9 +2155,6 @@
     <w:p>
       <w:pPr>
         <w:ind w:firstLine="480"/>
-        <w:rPr>
-          <w:rFonts w:hint="eastAsia"/>
-        </w:rPr>
       </w:pPr>
       <w:r>
         <w:rPr>
@@ -2566,9 +2174,6 @@
     <w:p>
       <w:pPr>
         <w:pStyle w:val="2"/>
-        <w:rPr>
-          <w:rFonts w:hint="eastAsia"/>
-        </w:rPr>
       </w:pPr>
       <w:r>
         <w:rPr>
@@ -2580,9 +2185,6 @@
     <w:p>
       <w:pPr>
         <w:ind w:firstLine="480"/>
-        <w:rPr>
-          <w:rFonts w:hint="eastAsia"/>
-        </w:rPr>
       </w:pPr>
       <w:r>
         <w:rPr>
@@ -2599,9 +2201,6 @@
     <w:p>
       <w:pPr>
         <w:ind w:firstLine="480"/>
-        <w:rPr>
-          <w:rFonts w:hint="eastAsia"/>
-        </w:rPr>
       </w:pPr>
       <w:r>
         <w:rPr>
@@ -2613,9 +2212,6 @@
     <w:p>
       <w:pPr>
         <w:ind w:firstLine="480"/>
-        <w:rPr>
-          <w:rFonts w:hint="eastAsia"/>
-        </w:rPr>
       </w:pPr>
       <w:r>
         <w:rPr>
@@ -2627,9 +2223,6 @@
     <w:p>
       <w:pPr>
         <w:ind w:firstLine="480"/>
-        <w:rPr>
-          <w:rFonts w:hint="eastAsia"/>
-        </w:rPr>
       </w:pPr>
       <w:r>
         <w:rPr>
@@ -2641,9 +2234,6 @@
     <w:p>
       <w:pPr>
         <w:ind w:firstLine="480"/>
-        <w:rPr>
-          <w:rFonts w:hint="eastAsia"/>
-        </w:rPr>
       </w:pPr>
       <w:r>
         <w:rPr>
@@ -2655,9 +2245,6 @@
     <w:p>
       <w:pPr>
         <w:ind w:firstLine="480"/>
-        <w:rPr>
-          <w:rFonts w:hint="eastAsia"/>
-        </w:rPr>
       </w:pPr>
       <w:r>
         <w:rPr>
@@ -2669,9 +2256,6 @@
     <w:p>
       <w:pPr>
         <w:ind w:firstLine="480"/>
-        <w:rPr>
-          <w:rFonts w:hint="eastAsia"/>
-        </w:rPr>
       </w:pPr>
       <w:r>
         <w:rPr>
@@ -2683,9 +2267,6 @@
     <w:p>
       <w:pPr>
         <w:ind w:firstLine="480"/>
-        <w:rPr>
-          <w:rFonts w:hint="eastAsia"/>
-        </w:rPr>
       </w:pPr>
       <w:r>
         <w:rPr>
@@ -2697,9 +2278,6 @@
     <w:p>
       <w:pPr>
         <w:ind w:firstLine="480"/>
-        <w:rPr>
-          <w:rFonts w:hint="eastAsia"/>
-        </w:rPr>
       </w:pPr>
       <w:r>
         <w:rPr>
@@ -2711,9 +2289,6 @@
     <w:p>
       <w:pPr>
         <w:ind w:firstLine="480"/>
-        <w:rPr>
-          <w:rFonts w:hint="eastAsia"/>
-        </w:rPr>
       </w:pPr>
       <w:r>
         <w:rPr>
@@ -2725,9 +2300,6 @@
     <w:p>
       <w:pPr>
         <w:ind w:firstLine="480"/>
-        <w:rPr>
-          <w:rFonts w:hint="eastAsia"/>
-        </w:rPr>
       </w:pPr>
       <w:r>
         <w:rPr>
@@ -2744,9 +2316,6 @@
     <w:p>
       <w:pPr>
         <w:ind w:firstLine="480"/>
-        <w:rPr>
-          <w:rFonts w:hint="eastAsia"/>
-        </w:rPr>
       </w:pPr>
       <w:r>
         <w:rPr>
@@ -2758,9 +2327,6 @@
     <w:p>
       <w:pPr>
         <w:ind w:firstLine="480"/>
-        <w:rPr>
-          <w:rFonts w:hint="eastAsia"/>
-        </w:rPr>
       </w:pPr>
       <w:r>
         <w:rPr>
@@ -2777,9 +2343,6 @@
     <w:p>
       <w:pPr>
         <w:ind w:firstLine="480"/>
-        <w:rPr>
-          <w:rFonts w:hint="eastAsia"/>
-        </w:rPr>
       </w:pPr>
       <w:r>
         <w:rPr>
@@ -2791,9 +2354,6 @@
     <w:p>
       <w:pPr>
         <w:ind w:firstLine="480"/>
-        <w:rPr>
-          <w:rFonts w:hint="eastAsia"/>
-        </w:rPr>
       </w:pPr>
       <w:r>
         <w:rPr>
@@ -2805,9 +2365,6 @@
     <w:p>
       <w:pPr>
         <w:ind w:firstLine="480"/>
-        <w:rPr>
-          <w:rFonts w:hint="eastAsia"/>
-        </w:rPr>
       </w:pPr>
       <w:r>
         <w:rPr>
@@ -2827,9 +2384,6 @@
     <w:p>
       <w:pPr>
         <w:pStyle w:val="2"/>
-        <w:rPr>
-          <w:rFonts w:hint="eastAsia"/>
-        </w:rPr>
       </w:pPr>
       <w:r>
         <w:rPr>
@@ -2841,9 +2395,6 @@
     <w:p>
       <w:pPr>
         <w:ind w:firstLine="480"/>
-        <w:rPr>
-          <w:rFonts w:hint="eastAsia"/>
-        </w:rPr>
       </w:pPr>
       <w:r>
         <w:rPr>
@@ -2855,9 +2406,6 @@
     <w:p>
       <w:pPr>
         <w:ind w:firstLine="480"/>
-        <w:rPr>
-          <w:rFonts w:hint="eastAsia"/>
-        </w:rPr>
       </w:pPr>
       <w:r>
         <w:rPr>
@@ -2869,9 +2417,6 @@
     <w:p>
       <w:pPr>
         <w:ind w:firstLine="480"/>
-        <w:rPr>
-          <w:rFonts w:hint="eastAsia"/>
-        </w:rPr>
       </w:pPr>
       <w:r>
         <w:rPr>
@@ -2883,9 +2428,6 @@
     <w:p>
       <w:pPr>
         <w:ind w:firstLine="480"/>
-        <w:rPr>
-          <w:rFonts w:hint="eastAsia"/>
-        </w:rPr>
       </w:pPr>
       <w:r>
         <w:rPr>
@@ -2897,9 +2439,6 @@
     <w:p>
       <w:pPr>
         <w:ind w:firstLine="480"/>
-        <w:rPr>
-          <w:rFonts w:hint="eastAsia"/>
-        </w:rPr>
       </w:pPr>
       <w:r>
         <w:rPr>
@@ -2911,9 +2450,6 @@
     <w:p>
       <w:pPr>
         <w:ind w:firstLine="480"/>
-        <w:rPr>
-          <w:rFonts w:hint="eastAsia"/>
-        </w:rPr>
       </w:pPr>
       <w:r>
         <w:rPr>
@@ -2925,9 +2461,6 @@
     <w:p>
       <w:pPr>
         <w:ind w:firstLine="480"/>
-        <w:rPr>
-          <w:rFonts w:hint="eastAsia"/>
-        </w:rPr>
       </w:pPr>
       <w:r>
         <w:rPr>
@@ -2939,9 +2472,6 @@
     <w:p>
       <w:pPr>
         <w:ind w:firstLine="480"/>
-        <w:rPr>
-          <w:rFonts w:hint="eastAsia"/>
-        </w:rPr>
       </w:pPr>
       <w:r>
         <w:rPr>
@@ -2953,9 +2483,6 @@
     <w:p>
       <w:pPr>
         <w:ind w:firstLine="480"/>
-        <w:rPr>
-          <w:rFonts w:hint="eastAsia"/>
-        </w:rPr>
       </w:pPr>
       <w:r>
         <w:rPr>
@@ -2967,9 +2494,6 @@
     <w:p>
       <w:pPr>
         <w:ind w:firstLine="480"/>
-        <w:rPr>
-          <w:rFonts w:hint="eastAsia"/>
-        </w:rPr>
       </w:pPr>
       <w:r>
         <w:rPr>
@@ -2981,9 +2505,6 @@
     <w:p>
       <w:pPr>
         <w:ind w:firstLine="480"/>
-        <w:rPr>
-          <w:rFonts w:hint="eastAsia"/>
-        </w:rPr>
       </w:pPr>
       <w:r>
         <w:rPr>
@@ -2995,9 +2516,6 @@
     <w:p>
       <w:pPr>
         <w:ind w:firstLine="480"/>
-        <w:rPr>
-          <w:rFonts w:hint="eastAsia"/>
-        </w:rPr>
       </w:pPr>
       <w:r>
         <w:rPr>
@@ -3017,9 +2535,6 @@
     <w:p>
       <w:pPr>
         <w:pStyle w:val="2"/>
-        <w:rPr>
-          <w:rFonts w:hint="eastAsia"/>
-        </w:rPr>
       </w:pPr>
       <w:r>
         <w:rPr>
@@ -3031,9 +2546,6 @@
     <w:p>
       <w:pPr>
         <w:ind w:firstLine="480"/>
-        <w:rPr>
-          <w:rFonts w:hint="eastAsia"/>
-        </w:rPr>
       </w:pPr>
       <w:r>
         <w:rPr>
@@ -3045,9 +2557,6 @@
     <w:p>
       <w:pPr>
         <w:ind w:firstLine="480"/>
-        <w:rPr>
-          <w:rFonts w:hint="eastAsia"/>
-        </w:rPr>
       </w:pPr>
       <w:r>
         <w:rPr>
@@ -3059,9 +2568,6 @@
     <w:p>
       <w:pPr>
         <w:ind w:firstLine="480"/>
-        <w:rPr>
-          <w:rFonts w:hint="eastAsia"/>
-        </w:rPr>
       </w:pPr>
       <w:r>
         <w:rPr>
@@ -3079,9 +2585,6 @@
     <w:p>
       <w:pPr>
         <w:ind w:firstLine="480"/>
-        <w:rPr>
-          <w:rFonts w:hint="eastAsia"/>
-        </w:rPr>
       </w:pPr>
       <w:r>
         <w:rPr>
@@ -3093,9 +2596,6 @@
     <w:p>
       <w:pPr>
         <w:ind w:firstLine="480"/>
-        <w:rPr>
-          <w:rFonts w:hint="eastAsia"/>
-        </w:rPr>
       </w:pPr>
       <w:r>
         <w:rPr>
@@ -3107,9 +2607,6 @@
     <w:p>
       <w:pPr>
         <w:ind w:firstLine="480"/>
-        <w:rPr>
-          <w:rFonts w:hint="eastAsia"/>
-        </w:rPr>
       </w:pPr>
       <w:r>
         <w:rPr>
@@ -3121,9 +2618,6 @@
     <w:p>
       <w:pPr>
         <w:ind w:firstLine="480"/>
-        <w:rPr>
-          <w:rFonts w:hint="eastAsia"/>
-        </w:rPr>
       </w:pPr>
       <w:r>
         <w:rPr>
@@ -3135,9 +2629,6 @@
     <w:p>
       <w:pPr>
         <w:ind w:firstLine="480"/>
-        <w:rPr>
-          <w:rFonts w:hint="eastAsia"/>
-        </w:rPr>
       </w:pPr>
       <w:r>
         <w:rPr>
@@ -3149,9 +2640,6 @@
     <w:p>
       <w:pPr>
         <w:ind w:firstLine="480"/>
-        <w:rPr>
-          <w:rFonts w:hint="eastAsia"/>
-        </w:rPr>
       </w:pPr>
       <w:r>
         <w:rPr>
@@ -3163,9 +2651,6 @@
     <w:p>
       <w:pPr>
         <w:ind w:firstLine="480"/>
-        <w:rPr>
-          <w:rFonts w:hint="eastAsia"/>
-        </w:rPr>
       </w:pPr>
       <w:r>
         <w:rPr>
@@ -3177,9 +2662,6 @@
     <w:p>
       <w:pPr>
         <w:ind w:firstLine="480"/>
-        <w:rPr>
-          <w:rFonts w:hint="eastAsia"/>
-        </w:rPr>
       </w:pPr>
       <w:r>
         <w:rPr>
@@ -3191,9 +2673,6 @@
     <w:p>
       <w:pPr>
         <w:ind w:firstLine="480"/>
-        <w:rPr>
-          <w:rFonts w:hint="eastAsia"/>
-        </w:rPr>
       </w:pPr>
       <w:r>
         <w:rPr>
@@ -3205,9 +2684,6 @@
     <w:p>
       <w:pPr>
         <w:ind w:firstLine="480"/>
-        <w:rPr>
-          <w:rFonts w:hint="eastAsia"/>
-        </w:rPr>
       </w:pPr>
       <w:r>
         <w:rPr>
@@ -3219,9 +2695,6 @@
     <w:p>
       <w:pPr>
         <w:ind w:firstLine="480"/>
-        <w:rPr>
-          <w:rFonts w:hint="eastAsia"/>
-        </w:rPr>
       </w:pPr>
       <w:r>
         <w:rPr>
@@ -3233,9 +2706,6 @@
     <w:p>
       <w:pPr>
         <w:ind w:firstLine="480"/>
-        <w:rPr>
-          <w:rFonts w:hint="eastAsia"/>
-        </w:rPr>
       </w:pPr>
       <w:r>
         <w:rPr>
@@ -3247,9 +2717,6 @@
     <w:p>
       <w:pPr>
         <w:ind w:firstLine="480"/>
-        <w:rPr>
-          <w:rFonts w:hint="eastAsia"/>
-        </w:rPr>
       </w:pPr>
       <w:r>
         <w:rPr>
@@ -3261,9 +2728,6 @@
     <w:p>
       <w:pPr>
         <w:ind w:firstLine="480"/>
-        <w:rPr>
-          <w:rFonts w:hint="eastAsia"/>
-        </w:rPr>
       </w:pPr>
       <w:r>
         <w:rPr>
@@ -3275,9 +2739,6 @@
     <w:p>
       <w:pPr>
         <w:ind w:firstLine="480"/>
-        <w:rPr>
-          <w:rFonts w:hint="eastAsia"/>
-        </w:rPr>
       </w:pPr>
       <w:r>
         <w:rPr>
@@ -3289,9 +2750,6 @@
     <w:p>
       <w:pPr>
         <w:ind w:firstLine="480"/>
-        <w:rPr>
-          <w:rFonts w:hint="eastAsia"/>
-        </w:rPr>
       </w:pPr>
       <w:r>
         <w:rPr>
@@ -3303,9 +2761,6 @@
     <w:p>
       <w:pPr>
         <w:ind w:firstLine="480"/>
-        <w:rPr>
-          <w:rFonts w:hint="eastAsia"/>
-        </w:rPr>
       </w:pPr>
       <w:r>
         <w:rPr>
@@ -3317,9 +2772,6 @@
     <w:p>
       <w:pPr>
         <w:ind w:firstLine="480"/>
-        <w:rPr>
-          <w:rFonts w:hint="eastAsia"/>
-        </w:rPr>
       </w:pPr>
       <w:r>
         <w:rPr>
@@ -3331,9 +2783,6 @@
     <w:p>
       <w:pPr>
         <w:ind w:firstLine="480"/>
-        <w:rPr>
-          <w:rFonts w:hint="eastAsia"/>
-        </w:rPr>
       </w:pPr>
       <w:r>
         <w:rPr>
@@ -3345,9 +2794,6 @@
     <w:p>
       <w:pPr>
         <w:ind w:firstLine="480"/>
-        <w:rPr>
-          <w:rFonts w:hint="eastAsia"/>
-        </w:rPr>
       </w:pPr>
       <w:r>
         <w:rPr>
@@ -3359,9 +2805,6 @@
     <w:p>
       <w:pPr>
         <w:ind w:firstLine="480"/>
-        <w:rPr>
-          <w:rFonts w:hint="eastAsia"/>
-        </w:rPr>
       </w:pPr>
       <w:r>
         <w:rPr>
@@ -3373,9 +2816,6 @@
     <w:p>
       <w:pPr>
         <w:ind w:firstLine="480"/>
-        <w:rPr>
-          <w:rFonts w:hint="eastAsia"/>
-        </w:rPr>
       </w:pPr>
       <w:r>
         <w:rPr>
@@ -3387,9 +2827,6 @@
     <w:p>
       <w:pPr>
         <w:ind w:firstLine="480"/>
-        <w:rPr>
-          <w:rFonts w:hint="eastAsia"/>
-        </w:rPr>
       </w:pPr>
       <w:r>
         <w:rPr>
@@ -3401,9 +2838,6 @@
     <w:p>
       <w:pPr>
         <w:ind w:firstLine="480"/>
-        <w:rPr>
-          <w:rFonts w:hint="eastAsia"/>
-        </w:rPr>
       </w:pPr>
       <w:r>
         <w:rPr>
@@ -3415,9 +2849,6 @@
     <w:p>
       <w:pPr>
         <w:ind w:firstLine="480"/>
-        <w:rPr>
-          <w:rFonts w:hint="eastAsia"/>
-        </w:rPr>
       </w:pPr>
       <w:r>
         <w:rPr>
@@ -3429,9 +2860,6 @@
     <w:p>
       <w:pPr>
         <w:ind w:firstLine="480"/>
-        <w:rPr>
-          <w:rFonts w:hint="eastAsia"/>
-        </w:rPr>
       </w:pPr>
       <w:r>
         <w:rPr>
@@ -3443,9 +2871,6 @@
     <w:p>
       <w:pPr>
         <w:ind w:firstLine="480"/>
-        <w:rPr>
-          <w:rFonts w:hint="eastAsia"/>
-        </w:rPr>
       </w:pPr>
       <w:r>
         <w:rPr>
@@ -3457,9 +2882,6 @@
     <w:p>
       <w:pPr>
         <w:ind w:firstLine="480"/>
-        <w:rPr>
-          <w:rFonts w:hint="eastAsia"/>
-        </w:rPr>
       </w:pPr>
       <w:r>
         <w:rPr>
@@ -3471,9 +2893,6 @@
     <w:p>
       <w:pPr>
         <w:ind w:firstLine="480"/>
-        <w:rPr>
-          <w:rFonts w:hint="eastAsia"/>
-        </w:rPr>
       </w:pPr>
       <w:r>
         <w:rPr>
@@ -3485,9 +2904,6 @@
     <w:p>
       <w:pPr>
         <w:ind w:firstLine="480"/>
-        <w:rPr>
-          <w:rFonts w:hint="eastAsia"/>
-        </w:rPr>
       </w:pPr>
       <w:r>
         <w:rPr>
@@ -3499,9 +2915,6 @@
     <w:p>
       <w:pPr>
         <w:ind w:firstLine="480"/>
-        <w:rPr>
-          <w:rFonts w:hint="eastAsia"/>
-        </w:rPr>
       </w:pPr>
       <w:r>
         <w:rPr>
@@ -3513,9 +2926,6 @@
     <w:p>
       <w:pPr>
         <w:ind w:firstLine="480"/>
-        <w:rPr>
-          <w:rFonts w:hint="eastAsia"/>
-        </w:rPr>
       </w:pPr>
       <w:r>
         <w:rPr>
@@ -3527,9 +2937,6 @@
     <w:p>
       <w:pPr>
         <w:ind w:firstLine="480"/>
-        <w:rPr>
-          <w:rFonts w:hint="eastAsia"/>
-        </w:rPr>
       </w:pPr>
       <w:r>
         <w:rPr>
@@ -3541,9 +2948,6 @@
     <w:p>
       <w:pPr>
         <w:ind w:firstLine="480"/>
-        <w:rPr>
-          <w:rFonts w:hint="eastAsia"/>
-        </w:rPr>
       </w:pPr>
       <w:r>
         <w:rPr>
@@ -3555,9 +2959,6 @@
     <w:p>
       <w:pPr>
         <w:ind w:firstLine="480"/>
-        <w:rPr>
-          <w:rFonts w:hint="eastAsia"/>
-        </w:rPr>
       </w:pPr>
       <w:r>
         <w:rPr>
@@ -3577,9 +2978,6 @@
     <w:p>
       <w:pPr>
         <w:pStyle w:val="2"/>
-        <w:rPr>
-          <w:rFonts w:hint="eastAsia"/>
-        </w:rPr>
       </w:pPr>
       <w:r>
         <w:rPr>
@@ -3591,9 +2989,6 @@
     <w:p>
       <w:pPr>
         <w:ind w:firstLine="480"/>
-        <w:rPr>
-          <w:rFonts w:hint="eastAsia"/>
-        </w:rPr>
       </w:pPr>
       <w:r>
         <w:rPr>
@@ -3605,9 +3000,6 @@
     <w:p>
       <w:pPr>
         <w:ind w:firstLine="480"/>
-        <w:rPr>
-          <w:rFonts w:hint="eastAsia"/>
-        </w:rPr>
       </w:pPr>
       <w:r>
         <w:rPr>
@@ -3624,9 +3016,6 @@
     <w:p>
       <w:pPr>
         <w:ind w:firstLine="480"/>
-        <w:rPr>
-          <w:rFonts w:hint="eastAsia"/>
-        </w:rPr>
       </w:pPr>
       <w:r>
         <w:rPr>
@@ -3638,9 +3027,6 @@
     <w:p>
       <w:pPr>
         <w:ind w:firstLine="480"/>
-        <w:rPr>
-          <w:rFonts w:hint="eastAsia"/>
-        </w:rPr>
       </w:pPr>
       <w:r>
         <w:rPr>
@@ -3652,9 +3038,6 @@
     <w:p>
       <w:pPr>
         <w:ind w:firstLine="480"/>
-        <w:rPr>
-          <w:rFonts w:hint="eastAsia"/>
-        </w:rPr>
       </w:pPr>
       <w:r>
         <w:rPr>
@@ -3666,9 +3049,6 @@
     <w:p>
       <w:pPr>
         <w:ind w:firstLine="480"/>
-        <w:rPr>
-          <w:rFonts w:hint="eastAsia"/>
-        </w:rPr>
       </w:pPr>
       <w:r>
         <w:rPr>
@@ -3688,11 +3068,7 @@
     <w:p>
       <w:pPr>
         <w:pStyle w:val="2"/>
-        <w:rPr>
-          <w:rFonts w:hint="eastAsia"/>
-        </w:rPr>
-      </w:pPr>
-      <w:bookmarkStart w:id="0" w:name="_GoBack"/>
+      </w:pPr>
       <w:r>
         <w:rPr>
           <w:rFonts w:hint="eastAsia"/>
@@ -3700,13 +3076,9 @@
         <w:t>往事</w:t>
       </w:r>
     </w:p>
-    <w:bookmarkEnd w:id="0"/>
-    <w:p>
-      <w:pPr>
-        <w:ind w:firstLine="480"/>
-        <w:rPr>
-          <w:rFonts w:hint="eastAsia"/>
-        </w:rPr>
+    <w:p>
+      <w:pPr>
+        <w:ind w:firstLine="480"/>
       </w:pPr>
       <w:r>
         <w:rPr>
@@ -3718,9 +3090,6 @@
     <w:p>
       <w:pPr>
         <w:ind w:firstLine="480"/>
-        <w:rPr>
-          <w:rFonts w:hint="eastAsia"/>
-        </w:rPr>
       </w:pPr>
       <w:r>
         <w:rPr>
@@ -3737,9 +3106,6 @@
     <w:p>
       <w:pPr>
         <w:ind w:firstLine="480"/>
-        <w:rPr>
-          <w:rFonts w:hint="eastAsia"/>
-        </w:rPr>
       </w:pPr>
       <w:r>
         <w:rPr>
@@ -3751,9 +3117,6 @@
     <w:p>
       <w:pPr>
         <w:ind w:firstLine="480"/>
-        <w:rPr>
-          <w:rFonts w:hint="eastAsia"/>
-        </w:rPr>
       </w:pPr>
       <w:r>
         <w:rPr>
@@ -3765,9 +3128,6 @@
     <w:p>
       <w:pPr>
         <w:ind w:firstLine="480"/>
-        <w:rPr>
-          <w:rFonts w:hint="eastAsia"/>
-        </w:rPr>
       </w:pPr>
       <w:r>
         <w:rPr>
@@ -3779,9 +3139,6 @@
     <w:p>
       <w:pPr>
         <w:ind w:firstLine="480"/>
-        <w:rPr>
-          <w:rFonts w:hint="eastAsia"/>
-        </w:rPr>
       </w:pPr>
       <w:r>
         <w:rPr>
@@ -3793,9 +3150,6 @@
     <w:p>
       <w:pPr>
         <w:ind w:firstLine="480"/>
-        <w:rPr>
-          <w:rFonts w:hint="eastAsia"/>
-        </w:rPr>
       </w:pPr>
       <w:r>
         <w:rPr>
@@ -3812,9 +3166,6 @@
     <w:p>
       <w:pPr>
         <w:ind w:firstLine="480"/>
-        <w:rPr>
-          <w:rFonts w:hint="eastAsia"/>
-        </w:rPr>
       </w:pPr>
       <w:r>
         <w:rPr>
@@ -3826,9 +3177,6 @@
     <w:p>
       <w:pPr>
         <w:ind w:firstLine="480"/>
-        <w:rPr>
-          <w:rFonts w:hint="eastAsia"/>
-        </w:rPr>
       </w:pPr>
       <w:r>
         <w:rPr>
@@ -3840,9 +3188,6 @@
     <w:p>
       <w:pPr>
         <w:ind w:firstLine="480"/>
-        <w:rPr>
-          <w:rFonts w:hint="eastAsia"/>
-        </w:rPr>
       </w:pPr>
       <w:r>
         <w:rPr>
@@ -3854,9 +3199,6 @@
     <w:p>
       <w:pPr>
         <w:ind w:firstLine="480"/>
-        <w:rPr>
-          <w:rFonts w:hint="eastAsia"/>
-        </w:rPr>
       </w:pPr>
     </w:p>
     <w:sectPr>
@@ -4094,6 +3436,63 @@
       <w:szCs w:val="32"/>
     </w:rPr>
   </w:style>
+  <w:style w:type="paragraph" w:styleId="a3">
+    <w:name w:val="Revision"/>
+    <w:hidden/>
+    <w:uiPriority w:val="99"/>
+    <w:semiHidden/>
+    <w:rsid w:val="008C3253"/>
+  </w:style>
+  <w:style w:type="paragraph" w:styleId="a4">
+    <w:name w:val="Balloon Text"/>
+    <w:basedOn w:val="a"/>
+    <w:link w:val="a5"/>
+    <w:uiPriority w:val="99"/>
+    <w:semiHidden/>
+    <w:unhideWhenUsed/>
+    <w:rsid w:val="008C3253"/>
+    <w:rPr>
+      <w:rFonts w:ascii="Lucida Grande" w:hAnsi="Lucida Grande" w:cs="Lucida Grande"/>
+      <w:sz w:val="18"/>
+      <w:szCs w:val="18"/>
+    </w:rPr>
+  </w:style>
+  <w:style w:type="character" w:customStyle="1" w:styleId="a5">
+    <w:name w:val="批注框文本字符"/>
+    <w:basedOn w:val="a0"/>
+    <w:link w:val="a4"/>
+    <w:uiPriority w:val="99"/>
+    <w:semiHidden/>
+    <w:rsid w:val="008C3253"/>
+    <w:rPr>
+      <w:rFonts w:ascii="Lucida Grande" w:hAnsi="Lucida Grande" w:cs="Lucida Grande"/>
+      <w:sz w:val="18"/>
+      <w:szCs w:val="18"/>
+    </w:rPr>
+  </w:style>
+  <w:style w:type="paragraph" w:styleId="a6">
+    <w:name w:val="Document Map"/>
+    <w:basedOn w:val="a"/>
+    <w:link w:val="a7"/>
+    <w:uiPriority w:val="99"/>
+    <w:semiHidden/>
+    <w:unhideWhenUsed/>
+    <w:rsid w:val="008C3253"/>
+    <w:rPr>
+      <w:rFonts w:ascii="Lucida Grande" w:hAnsi="Lucida Grande" w:cs="Lucida Grande"/>
+    </w:rPr>
+  </w:style>
+  <w:style w:type="character" w:customStyle="1" w:styleId="a7">
+    <w:name w:val="文档结构图 字符"/>
+    <w:basedOn w:val="a0"/>
+    <w:link w:val="a6"/>
+    <w:uiPriority w:val="99"/>
+    <w:semiHidden/>
+    <w:rsid w:val="008C3253"/>
+    <w:rPr>
+      <w:rFonts w:ascii="Lucida Grande" w:hAnsi="Lucida Grande" w:cs="Lucida Grande"/>
+    </w:rPr>
+  </w:style>
 </w:styles>
 </file>
 
@@ -4320,6 +3719,63 @@
       <w:bCs/>
       <w:sz w:val="28"/>
       <w:szCs w:val="32"/>
+    </w:rPr>
+  </w:style>
+  <w:style w:type="paragraph" w:styleId="a3">
+    <w:name w:val="Revision"/>
+    <w:hidden/>
+    <w:uiPriority w:val="99"/>
+    <w:semiHidden/>
+    <w:rsid w:val="008C3253"/>
+  </w:style>
+  <w:style w:type="paragraph" w:styleId="a4">
+    <w:name w:val="Balloon Text"/>
+    <w:basedOn w:val="a"/>
+    <w:link w:val="a5"/>
+    <w:uiPriority w:val="99"/>
+    <w:semiHidden/>
+    <w:unhideWhenUsed/>
+    <w:rsid w:val="008C3253"/>
+    <w:rPr>
+      <w:rFonts w:ascii="Lucida Grande" w:hAnsi="Lucida Grande" w:cs="Lucida Grande"/>
+      <w:sz w:val="18"/>
+      <w:szCs w:val="18"/>
+    </w:rPr>
+  </w:style>
+  <w:style w:type="character" w:customStyle="1" w:styleId="a5">
+    <w:name w:val="批注框文本字符"/>
+    <w:basedOn w:val="a0"/>
+    <w:link w:val="a4"/>
+    <w:uiPriority w:val="99"/>
+    <w:semiHidden/>
+    <w:rsid w:val="008C3253"/>
+    <w:rPr>
+      <w:rFonts w:ascii="Lucida Grande" w:hAnsi="Lucida Grande" w:cs="Lucida Grande"/>
+      <w:sz w:val="18"/>
+      <w:szCs w:val="18"/>
+    </w:rPr>
+  </w:style>
+  <w:style w:type="paragraph" w:styleId="a6">
+    <w:name w:val="Document Map"/>
+    <w:basedOn w:val="a"/>
+    <w:link w:val="a7"/>
+    <w:uiPriority w:val="99"/>
+    <w:semiHidden/>
+    <w:unhideWhenUsed/>
+    <w:rsid w:val="008C3253"/>
+    <w:rPr>
+      <w:rFonts w:ascii="Lucida Grande" w:hAnsi="Lucida Grande" w:cs="Lucida Grande"/>
+    </w:rPr>
+  </w:style>
+  <w:style w:type="character" w:customStyle="1" w:styleId="a7">
+    <w:name w:val="文档结构图 字符"/>
+    <w:basedOn w:val="a0"/>
+    <w:link w:val="a6"/>
+    <w:uiPriority w:val="99"/>
+    <w:semiHidden/>
+    <w:rsid w:val="008C3253"/>
+    <w:rPr>
+      <w:rFonts w:ascii="Lucida Grande" w:hAnsi="Lucida Grande" w:cs="Lucida Grande"/>
     </w:rPr>
   </w:style>
 </w:styles>
